--- a/Testing_2_cap/libFST/Elenco di controllo per la revisione del codice.docx
+++ b/Testing_2_cap/libFST/Elenco di controllo per la revisione del codice.docx
@@ -184,6 +184,15 @@
         </w:rPr>
         <w:t xml:space="preserve">  per avere un check anche che il medico sia registrato come oculista</w:t>
       </w:r>
+      <w:r>
+        <w:rPr>
+          <w:rFonts w:eastAsia="Times New Roman"/>
+          <w:color w:val="FF0000"/>
+          <w:sz w:val="24"/>
+          <w:szCs w:val="24"/>
+        </w:rPr>
+        <w:t>.</w:t>
+      </w:r>
     </w:p>
     <w:p>
       <w:pPr>
@@ -594,9 +603,10 @@
         </w:tabs>
         <w:ind w:left="140"/>
         <w:rPr>
-          <w:rFonts w:eastAsia="Times New Roman"/>
-          <w:sz w:val="24"/>
-          <w:szCs w:val="24"/>
+          <w:color w:val="00B050"/>
+          <w:sz w:val="24"/>
+          <w:szCs w:val="24"/>
+          <w:lang w:val="it"/>
         </w:rPr>
       </w:pPr>
       <w:r>
@@ -615,6 +625,58 @@
           <w:lang w:val="it"/>
         </w:rPr>
         <w:t>Sì, ma alcuni sono stati scritti senza descrivere chiaramente il loro scopo.</w:t>
+      </w:r>
+      <w:r>
+        <w:rPr>
+          <w:color w:val="00B050"/>
+          <w:sz w:val="24"/>
+          <w:szCs w:val="24"/>
+          <w:lang w:val="it"/>
+        </w:rPr>
+        <w:t xml:space="preserve"> Tramite l’analisi statica si        </w:t>
+      </w:r>
+    </w:p>
+    <w:p>
+      <w:pPr>
+        <w:tabs>
+          <w:tab w:val="left" w:pos="140"/>
+        </w:tabs>
+        <w:ind w:left="140"/>
+        <w:rPr>
+          <w:color w:val="00B050"/>
+          <w:sz w:val="24"/>
+          <w:szCs w:val="24"/>
+          <w:lang w:val="it"/>
+        </w:rPr>
+      </w:pPr>
+      <w:r>
+        <w:rPr>
+          <w:color w:val="00B050"/>
+          <w:sz w:val="24"/>
+          <w:szCs w:val="24"/>
+          <w:lang w:val="it"/>
+        </w:rPr>
+        <w:t xml:space="preserve">    son rimosse alcune variabili con nome troppo breve e si son resi </w:t>
+      </w:r>
+      <w:proofErr w:type="spellStart"/>
+      <w:r>
+        <w:rPr>
+          <w:color w:val="00B050"/>
+          <w:sz w:val="24"/>
+          <w:szCs w:val="24"/>
+          <w:lang w:val="it"/>
+        </w:rPr>
+        <w:t>autoesplicativi</w:t>
+      </w:r>
+      <w:proofErr w:type="spellEnd"/>
+      <w:r>
+        <w:rPr>
+          <w:color w:val="00B050"/>
+          <w:sz w:val="24"/>
+          <w:szCs w:val="24"/>
+          <w:lang w:val="it"/>
+        </w:rPr>
+        <w:t>.</w:t>
       </w:r>
     </w:p>
     <w:p>
@@ -865,23 +927,7 @@
           <w:szCs w:val="24"/>
           <w:lang w:val="it"/>
         </w:rPr>
-        <w:t>V</w:t>
-      </w:r>
-      <w:r>
-        <w:rPr>
-          <w:sz w:val="24"/>
-          <w:szCs w:val="24"/>
-          <w:lang w:val="it"/>
-        </w:rPr>
-        <w:t>engono chiamati</w:t>
-      </w:r>
-      <w:r>
-        <w:rPr>
-          <w:sz w:val="24"/>
-          <w:szCs w:val="24"/>
-          <w:lang w:val="it"/>
-        </w:rPr>
-        <w:t xml:space="preserve"> i</w:t>
+        <w:t>Vengono chiamati i</w:t>
       </w:r>
       <w:r>
         <w:rPr>
@@ -905,7 +951,16 @@
           <w:szCs w:val="24"/>
           <w:lang w:val="it"/>
         </w:rPr>
-        <w:t xml:space="preserve">      Sì</w:t>
+        <w:t xml:space="preserve">      </w:t>
+      </w:r>
+      <w:r>
+        <w:rPr>
+          <w:color w:val="00B050"/>
+          <w:sz w:val="24"/>
+          <w:szCs w:val="24"/>
+          <w:lang w:val="it"/>
+        </w:rPr>
+        <w:t>Sì</w:t>
       </w:r>
     </w:p>
     <w:p>
@@ -951,7 +1006,16 @@
           <w:szCs w:val="23"/>
           <w:lang w:val="it"/>
         </w:rPr>
-        <w:t xml:space="preserve">   Sì</w:t>
+        <w:t xml:space="preserve">   </w:t>
+      </w:r>
+      <w:r>
+        <w:rPr>
+          <w:color w:val="00B050"/>
+          <w:sz w:val="23"/>
+          <w:szCs w:val="23"/>
+          <w:lang w:val="it"/>
+        </w:rPr>
+        <w:t>Sì</w:t>
       </w:r>
     </w:p>
     <w:p>
@@ -1293,9 +1357,10 @@
         </w:tabs>
         <w:ind w:left="140"/>
         <w:rPr>
-          <w:rFonts w:eastAsia="Times New Roman"/>
-          <w:sz w:val="24"/>
-          <w:szCs w:val="24"/>
+          <w:color w:val="00B050"/>
+          <w:sz w:val="24"/>
+          <w:szCs w:val="24"/>
+          <w:lang w:val="it"/>
         </w:rPr>
       </w:pPr>
       <w:r>
@@ -1315,6 +1380,19 @@
         </w:rPr>
         <w:t>Sì</w:t>
       </w:r>
+    </w:p>
+    <w:p>
+      <w:pPr>
+        <w:tabs>
+          <w:tab w:val="left" w:pos="140"/>
+        </w:tabs>
+        <w:ind w:left="140"/>
+        <w:rPr>
+          <w:rFonts w:eastAsia="Times New Roman"/>
+          <w:sz w:val="24"/>
+          <w:szCs w:val="24"/>
+        </w:rPr>
+      </w:pPr>
     </w:p>
     <w:p>
       <w:pPr>
@@ -1338,6 +1416,7 @@
           <w:szCs w:val="24"/>
           <w:lang w:val="it"/>
         </w:rPr>
+        <w:lastRenderedPageBreak/>
         <w:t xml:space="preserve">] Le dichiarazioni di </w:t>
       </w:r>
       <w:r>
@@ -1410,7 +1489,6 @@
           <w:szCs w:val="24"/>
           <w:lang w:val="it"/>
         </w:rPr>
-        <w:lastRenderedPageBreak/>
         <w:t>] La riga e la colonna vengono indicizzate nell'ordine corretto per una matrice 2D</w:t>
       </w:r>
     </w:p>
@@ -1436,7 +1514,7 @@
           <w:sz w:val="24"/>
           <w:szCs w:val="24"/>
         </w:rPr>
-        <w:t>Nei test sì, nel resto non è stato utilizzato</w:t>
+        <w:t>Sì, sia nella generazione immagine che nei test</w:t>
       </w:r>
     </w:p>
     <w:p>
@@ -1541,7 +1619,7 @@
         </w:tabs>
         <w:ind w:left="2" w:right="51"/>
         <w:rPr>
-          <w:color w:val="FF0000"/>
+          <w:color w:val="00B050"/>
           <w:sz w:val="24"/>
           <w:szCs w:val="24"/>
           <w:lang w:val="it"/>
@@ -1563,7 +1641,65 @@
           <w:szCs w:val="24"/>
           <w:lang w:val="it"/>
         </w:rPr>
-        <w:t>No (controllo)</w:t>
+        <w:t>No</w:t>
+      </w:r>
+      <w:r>
+        <w:rPr>
+          <w:color w:val="FF0000"/>
+          <w:sz w:val="24"/>
+          <w:szCs w:val="24"/>
+          <w:lang w:val="it"/>
+        </w:rPr>
+        <w:t xml:space="preserve">. </w:t>
+      </w:r>
+      <w:r>
+        <w:rPr>
+          <w:color w:val="00B050"/>
+          <w:sz w:val="24"/>
+          <w:szCs w:val="24"/>
+          <w:lang w:val="it"/>
+        </w:rPr>
+        <w:t xml:space="preserve">Dopo una fase di </w:t>
+      </w:r>
+      <w:proofErr w:type="spellStart"/>
+      <w:r>
+        <w:rPr>
+          <w:color w:val="00B050"/>
+          <w:sz w:val="24"/>
+          <w:szCs w:val="24"/>
+          <w:lang w:val="it"/>
+        </w:rPr>
+        <w:t>refactoring</w:t>
+      </w:r>
+      <w:proofErr w:type="spellEnd"/>
+      <w:r>
+        <w:rPr>
+          <w:color w:val="00B050"/>
+          <w:sz w:val="24"/>
+          <w:szCs w:val="24"/>
+          <w:lang w:val="it"/>
+        </w:rPr>
+        <w:t xml:space="preserve"> e analisi statica si son sostituiti molti confronti “==” con </w:t>
+      </w:r>
+      <w:proofErr w:type="spellStart"/>
+      <w:r>
+        <w:rPr>
+          <w:color w:val="00B050"/>
+          <w:sz w:val="24"/>
+          <w:szCs w:val="24"/>
+          <w:lang w:val="it"/>
+        </w:rPr>
+        <w:t>equals</w:t>
+      </w:r>
+      <w:proofErr w:type="spellEnd"/>
+      <w:r>
+        <w:rPr>
+          <w:color w:val="00B050"/>
+          <w:sz w:val="24"/>
+          <w:szCs w:val="24"/>
+          <w:lang w:val="it"/>
+        </w:rPr>
+        <w:t>.</w:t>
       </w:r>
     </w:p>
     <w:p>
@@ -2115,15 +2251,15 @@
           <w:sz w:val="24"/>
           <w:szCs w:val="24"/>
         </w:rPr>
-        <w:t>Sì, a</w:t>
-      </w:r>
-      <w:r>
-        <w:rPr>
-          <w:color w:val="00B050"/>
-          <w:sz w:val="24"/>
-          <w:szCs w:val="24"/>
-        </w:rPr>
-        <w:t>lcune volte</w:t>
+        <w:t xml:space="preserve">Sì, </w:t>
+      </w:r>
+      <w:r>
+        <w:rPr>
+          <w:color w:val="0070C0"/>
+          <w:sz w:val="24"/>
+          <w:szCs w:val="24"/>
+        </w:rPr>
+        <w:t>alcune volte</w:t>
       </w:r>
     </w:p>
     <w:p>
@@ -2262,7 +2398,7 @@
       </w:r>
       <w:r>
         <w:rPr>
-          <w:color w:val="FF0000"/>
+          <w:color w:val="0070C0"/>
           <w:sz w:val="24"/>
           <w:szCs w:val="24"/>
         </w:rPr>
@@ -2413,7 +2549,16 @@
           <w:szCs w:val="24"/>
           <w:lang w:val="it"/>
         </w:rPr>
-        <w:t xml:space="preserve">   Non in tutte perché son controllati i valori di ingresso nel blocco</w:t>
+        <w:t xml:space="preserve">   Non in tutte </w:t>
+      </w:r>
+      <w:r>
+        <w:rPr>
+          <w:color w:val="0070C0"/>
+          <w:sz w:val="24"/>
+          <w:szCs w:val="24"/>
+          <w:lang w:val="it"/>
+        </w:rPr>
+        <w:t>perché son controllati i valori di ingresso nel blocco</w:t>
       </w:r>
     </w:p>
     <w:p>
@@ -2438,6 +2583,7 @@
           <w:szCs w:val="24"/>
           <w:lang w:val="it"/>
         </w:rPr>
+        <w:lastRenderedPageBreak/>
         <w:t xml:space="preserve">] </w:t>
       </w:r>
       <w:r>
@@ -2594,7 +2740,6 @@
           <w:szCs w:val="24"/>
           <w:lang w:val="it"/>
         </w:rPr>
-        <w:lastRenderedPageBreak/>
         <w:t>] Tutti i cicli sono formati correttamente, con le espressioni di inizializzazione, incremento e terminazione appropriate?</w:t>
       </w:r>
     </w:p>
